--- a/Tarjetas CRC - Age Of Empire.docx
+++ b/Tarjetas CRC - Age Of Empire.docx
@@ -79,6 +79,46 @@
                 <w:szCs w:val="22"/>
               </w:rPr>
               <w:t>Obtener una celda específica a partir de una coordenada.</w:t>
+            </w:r>
+          </w:p>
+          <w:p>
+            <w:pPr>
+              <w:pStyle w:val="ListParagraph"/>
+              <w:numPr>
+                <w:ilvl w:val="0"/>
+                <w:numId w:val="1"/>
+              </w:numPr>
+              <w:rPr>
+                <w:sz w:val="22"/>
+                <w:szCs w:val="22"/>
+              </w:rPr>
+            </w:pPr>
+            <w:r>
+              <w:rPr>
+                <w:sz w:val="22"/>
+                <w:szCs w:val="22"/>
+              </w:rPr>
+              <w:t>Saber la ubicación de todos los elementos que lo compongan durante la partida.</w:t>
+            </w:r>
+          </w:p>
+          <w:p>
+            <w:pPr>
+              <w:pStyle w:val="ListParagraph"/>
+              <w:numPr>
+                <w:ilvl w:val="0"/>
+                <w:numId w:val="1"/>
+              </w:numPr>
+              <w:rPr>
+                <w:sz w:val="22"/>
+                <w:szCs w:val="22"/>
+              </w:rPr>
+            </w:pPr>
+            <w:r>
+              <w:rPr>
+                <w:sz w:val="22"/>
+                <w:szCs w:val="22"/>
+              </w:rPr>
+              <w:t>Gestionar movimiento y posición de los elementos</w:t>
             </w:r>
           </w:p>
           <w:p>
@@ -681,22 +721,11 @@
           <w:p>
             <w:pPr>
               <w:pStyle w:val="ListParagraph"/>
-              <w:numPr>
-                <w:ilvl w:val="0"/>
-                <w:numId w:val="1"/>
-              </w:numPr>
-              <w:rPr>
-                <w:sz w:val="22"/>
-                <w:szCs w:val="22"/>
-              </w:rPr>
-            </w:pPr>
-            <w:r>
-              <w:rPr>
-                <w:sz w:val="22"/>
-                <w:szCs w:val="22"/>
-              </w:rPr>
-              <w:t>Coordenada</w:t>
-            </w:r>
+              <w:rPr>
+                <w:sz w:val="22"/>
+                <w:szCs w:val="22"/>
+              </w:rPr>
+            </w:pPr>
           </w:p>
         </w:tc>
       </w:tr>
@@ -925,6 +954,7 @@
                 <w:sz w:val="22"/>
                 <w:szCs w:val="22"/>
               </w:rPr>
+              <w:lastRenderedPageBreak/>
               <w:t>Guardar la lista de bonificaciones de la civilización.</w:t>
             </w:r>
           </w:p>
@@ -1767,51 +1797,11 @@
               <w:t>Ser un edificio con ubicación, dueño y salud.</w:t>
             </w:r>
           </w:p>
-          <w:p>
-            <w:pPr>
-              <w:pStyle w:val="ListParagraph"/>
-              <w:numPr>
-                <w:ilvl w:val="0"/>
-                <w:numId w:val="1"/>
-              </w:numPr>
-              <w:rPr>
-                <w:sz w:val="22"/>
-                <w:szCs w:val="22"/>
-              </w:rPr>
-            </w:pPr>
-            <w:r>
-              <w:rPr>
-                <w:sz w:val="22"/>
-                <w:szCs w:val="22"/>
-              </w:rPr>
-              <w:t>Almacenar recursos</w:t>
-            </w:r>
-          </w:p>
         </w:tc>
         <w:tc>
           <w:tcPr>
             <w:tcW w:w="4247" w:type="dxa"/>
           </w:tcPr>
-          <w:p>
-            <w:pPr>
-              <w:pStyle w:val="ListParagraph"/>
-              <w:numPr>
-                <w:ilvl w:val="0"/>
-                <w:numId w:val="1"/>
-              </w:numPr>
-              <w:rPr>
-                <w:sz w:val="22"/>
-                <w:szCs w:val="22"/>
-              </w:rPr>
-            </w:pPr>
-            <w:r>
-              <w:rPr>
-                <w:sz w:val="22"/>
-                <w:szCs w:val="22"/>
-              </w:rPr>
-              <w:t>Coordenada</w:t>
-            </w:r>
-          </w:p>
           <w:p>
             <w:pPr>
               <w:pStyle w:val="ListParagraph"/>
@@ -2032,26 +2022,6 @@
                 <w:sz w:val="22"/>
                 <w:szCs w:val="22"/>
               </w:rPr>
-              <w:t>Coordenada</w:t>
-            </w:r>
-          </w:p>
-          <w:p>
-            <w:pPr>
-              <w:pStyle w:val="ListParagraph"/>
-              <w:numPr>
-                <w:ilvl w:val="0"/>
-                <w:numId w:val="1"/>
-              </w:numPr>
-              <w:rPr>
-                <w:sz w:val="22"/>
-                <w:szCs w:val="22"/>
-              </w:rPr>
-            </w:pPr>
-            <w:r>
-              <w:rPr>
-                <w:sz w:val="22"/>
-                <w:szCs w:val="22"/>
-              </w:rPr>
               <w:t>Edificio</w:t>
             </w:r>
           </w:p>
@@ -2141,6 +2111,7 @@
                 <w:sz w:val="22"/>
                 <w:szCs w:val="22"/>
               </w:rPr>
+              <w:lastRenderedPageBreak/>
               <w:t>Indicar tipo de recurso y su capacidad de almacenamiento</w:t>
             </w:r>
           </w:p>
@@ -2167,6 +2138,7 @@
                 <w:sz w:val="22"/>
                 <w:szCs w:val="22"/>
               </w:rPr>
+              <w:lastRenderedPageBreak/>
               <w:t>TipoRecurso</w:t>
             </w:r>
             <w:proofErr w:type="spellEnd"/>
@@ -2188,27 +2160,8 @@
                 <w:sz w:val="22"/>
                 <w:szCs w:val="22"/>
               </w:rPr>
+              <w:lastRenderedPageBreak/>
               <w:t>Player</w:t>
-            </w:r>
-          </w:p>
-          <w:p>
-            <w:pPr>
-              <w:pStyle w:val="ListParagraph"/>
-              <w:numPr>
-                <w:ilvl w:val="0"/>
-                <w:numId w:val="1"/>
-              </w:numPr>
-              <w:rPr>
-                <w:sz w:val="22"/>
-                <w:szCs w:val="22"/>
-              </w:rPr>
-            </w:pPr>
-            <w:r>
-              <w:rPr>
-                <w:sz w:val="22"/>
-                <w:szCs w:val="22"/>
-              </w:rPr>
-              <w:t>Coordenada</w:t>
             </w:r>
           </w:p>
           <w:p>
@@ -2370,26 +2323,6 @@
                 <w:sz w:val="22"/>
                 <w:szCs w:val="22"/>
               </w:rPr>
-              <w:t>Coordenada</w:t>
-            </w:r>
-          </w:p>
-          <w:p>
-            <w:pPr>
-              <w:pStyle w:val="ListParagraph"/>
-              <w:numPr>
-                <w:ilvl w:val="0"/>
-                <w:numId w:val="1"/>
-              </w:numPr>
-              <w:rPr>
-                <w:sz w:val="22"/>
-                <w:szCs w:val="22"/>
-              </w:rPr>
-            </w:pPr>
-            <w:r>
-              <w:rPr>
-                <w:sz w:val="22"/>
-                <w:szCs w:val="22"/>
-              </w:rPr>
               <w:t>Edificio</w:t>
             </w:r>
           </w:p>
@@ -2544,26 +2477,6 @@
                 <w:sz w:val="22"/>
                 <w:szCs w:val="22"/>
               </w:rPr>
-              <w:t>Coordenada</w:t>
-            </w:r>
-          </w:p>
-          <w:p>
-            <w:pPr>
-              <w:pStyle w:val="ListParagraph"/>
-              <w:numPr>
-                <w:ilvl w:val="0"/>
-                <w:numId w:val="1"/>
-              </w:numPr>
-              <w:rPr>
-                <w:sz w:val="22"/>
-                <w:szCs w:val="22"/>
-              </w:rPr>
-            </w:pPr>
-            <w:r>
-              <w:rPr>
-                <w:sz w:val="22"/>
-                <w:szCs w:val="22"/>
-              </w:rPr>
               <w:t>Infantería</w:t>
             </w:r>
           </w:p>
@@ -2776,28 +2689,6 @@
               </w:rPr>
               <w:t>))</w:t>
             </w:r>
-          </w:p>
-          <w:p>
-            <w:pPr>
-              <w:pStyle w:val="ListParagraph"/>
-              <w:numPr>
-                <w:ilvl w:val="0"/>
-                <w:numId w:val="1"/>
-              </w:numPr>
-              <w:rPr>
-                <w:sz w:val="22"/>
-                <w:szCs w:val="22"/>
-              </w:rPr>
-            </w:pPr>
-            <w:proofErr w:type="spellStart"/>
-            <w:r>
-              <w:rPr>
-                <w:sz w:val="22"/>
-                <w:szCs w:val="22"/>
-              </w:rPr>
-              <w:t>Almacenaer</w:t>
-            </w:r>
-            <w:proofErr w:type="spellEnd"/>
             <w:r>
               <w:rPr>
                 <w:sz w:val="22"/>
@@ -2805,50 +2696,6 @@
               </w:rPr>
               <w:t xml:space="preserve"> </w:t>
             </w:r>
-            <w:r>
-              <w:rPr>
-                <w:sz w:val="22"/>
-                <w:szCs w:val="22"/>
-              </w:rPr>
-              <w:t>ubicación</w:t>
-            </w:r>
-            <w:r>
-              <w:rPr>
-                <w:sz w:val="22"/>
-                <w:szCs w:val="22"/>
-              </w:rPr>
-              <w:t xml:space="preserve">, </w:t>
-            </w:r>
-            <w:r>
-              <w:rPr>
-                <w:sz w:val="22"/>
-                <w:szCs w:val="22"/>
-              </w:rPr>
-              <w:t xml:space="preserve">vida, </w:t>
-            </w:r>
-            <w:r>
-              <w:rPr>
-                <w:sz w:val="22"/>
-                <w:szCs w:val="22"/>
-              </w:rPr>
-              <w:t>velocidad</w:t>
-            </w:r>
-            <w:r>
-              <w:rPr>
-                <w:sz w:val="22"/>
-                <w:szCs w:val="22"/>
-              </w:rPr>
-              <w:t xml:space="preserve">, </w:t>
-            </w:r>
-            <w:proofErr w:type="spellStart"/>
-            <w:r>
-              <w:rPr>
-                <w:sz w:val="22"/>
-                <w:szCs w:val="22"/>
-              </w:rPr>
-              <w:t>owner</w:t>
-            </w:r>
-            <w:proofErr w:type="spellEnd"/>
           </w:p>
           <w:p>
             <w:pPr>
@@ -2866,50 +2713,20 @@
           </w:tcPr>
           <w:p>
             <w:pPr>
-              <w:pStyle w:val="ListParagraph"/>
-              <w:numPr>
-                <w:ilvl w:val="0"/>
-                <w:numId w:val="1"/>
-              </w:numPr>
-              <w:rPr>
-                <w:sz w:val="22"/>
-                <w:szCs w:val="22"/>
-              </w:rPr>
-            </w:pPr>
-            <w:r>
-              <w:rPr>
-                <w:sz w:val="22"/>
-                <w:szCs w:val="22"/>
-              </w:rPr>
-              <w:t>C</w:t>
-            </w:r>
-            <w:r>
-              <w:rPr>
-                <w:sz w:val="22"/>
-                <w:szCs w:val="22"/>
-              </w:rPr>
-              <w:t>oordenada</w:t>
-            </w:r>
-          </w:p>
-          <w:p>
-            <w:pPr>
-              <w:pStyle w:val="ListParagraph"/>
-              <w:numPr>
-                <w:ilvl w:val="0"/>
-                <w:numId w:val="1"/>
-              </w:numPr>
-              <w:rPr>
-                <w:sz w:val="22"/>
-                <w:szCs w:val="22"/>
-              </w:rPr>
-            </w:pPr>
-            <w:r>
-              <w:rPr>
-                <w:sz w:val="22"/>
-                <w:szCs w:val="22"/>
-              </w:rPr>
-              <w:t>Player</w:t>
-            </w:r>
+              <w:rPr>
+                <w:sz w:val="22"/>
+                <w:szCs w:val="22"/>
+              </w:rPr>
+            </w:pPr>
+          </w:p>
+          <w:p>
+            <w:pPr>
+              <w:pStyle w:val="ListParagraph"/>
+              <w:rPr>
+                <w:sz w:val="22"/>
+                <w:szCs w:val="22"/>
+              </w:rPr>
+            </w:pPr>
           </w:p>
           <w:p>
             <w:pPr>
@@ -3048,26 +2865,6 @@
                 <w:szCs w:val="22"/>
               </w:rPr>
             </w:pPr>
-            <w:r>
-              <w:rPr>
-                <w:sz w:val="22"/>
-                <w:szCs w:val="22"/>
-              </w:rPr>
-              <w:t>Unidad</w:t>
-            </w:r>
-          </w:p>
-          <w:p>
-            <w:pPr>
-              <w:pStyle w:val="ListParagraph"/>
-              <w:numPr>
-                <w:ilvl w:val="0"/>
-                <w:numId w:val="1"/>
-              </w:numPr>
-              <w:rPr>
-                <w:sz w:val="22"/>
-                <w:szCs w:val="22"/>
-              </w:rPr>
-            </w:pPr>
             <w:proofErr w:type="spellStart"/>
             <w:r>
               <w:rPr>
@@ -3077,26 +2874,6 @@
               <w:t>TipoRecurso</w:t>
             </w:r>
             <w:proofErr w:type="spellEnd"/>
-          </w:p>
-          <w:p>
-            <w:pPr>
-              <w:pStyle w:val="ListParagraph"/>
-              <w:numPr>
-                <w:ilvl w:val="0"/>
-                <w:numId w:val="1"/>
-              </w:numPr>
-              <w:rPr>
-                <w:sz w:val="22"/>
-                <w:szCs w:val="22"/>
-              </w:rPr>
-            </w:pPr>
-            <w:r>
-              <w:rPr>
-                <w:sz w:val="22"/>
-                <w:szCs w:val="22"/>
-              </w:rPr>
-              <w:t>Coordenada</w:t>
-            </w:r>
           </w:p>
         </w:tc>
       </w:tr>
@@ -3278,26 +3055,6 @@
                 <w:sz w:val="22"/>
                 <w:szCs w:val="22"/>
               </w:rPr>
-              <w:t>Coordenada</w:t>
-            </w:r>
-          </w:p>
-          <w:p>
-            <w:pPr>
-              <w:pStyle w:val="ListParagraph"/>
-              <w:numPr>
-                <w:ilvl w:val="0"/>
-                <w:numId w:val="1"/>
-              </w:numPr>
-              <w:rPr>
-                <w:sz w:val="22"/>
-                <w:szCs w:val="22"/>
-              </w:rPr>
-            </w:pPr>
-            <w:r>
-              <w:rPr>
-                <w:sz w:val="22"/>
-                <w:szCs w:val="22"/>
-              </w:rPr>
               <w:t>Player</w:t>
             </w:r>
           </w:p>
@@ -3499,26 +3256,6 @@
                 <w:szCs w:val="22"/>
               </w:rPr>
               <w:t>Player</w:t>
-            </w:r>
-          </w:p>
-          <w:p>
-            <w:pPr>
-              <w:pStyle w:val="ListParagraph"/>
-              <w:numPr>
-                <w:ilvl w:val="0"/>
-                <w:numId w:val="1"/>
-              </w:numPr>
-              <w:rPr>
-                <w:sz w:val="22"/>
-                <w:szCs w:val="22"/>
-              </w:rPr>
-            </w:pPr>
-            <w:r>
-              <w:rPr>
-                <w:sz w:val="22"/>
-                <w:szCs w:val="22"/>
-              </w:rPr>
-              <w:t>Coordenada</w:t>
             </w:r>
           </w:p>
         </w:tc>
@@ -3584,6 +3321,7 @@
                 <w:sz w:val="22"/>
                 <w:szCs w:val="22"/>
               </w:rPr>
+              <w:lastRenderedPageBreak/>
               <w:t>Arquero</w:t>
             </w:r>
           </w:p>
@@ -3745,26 +3483,6 @@
                 <w:szCs w:val="22"/>
               </w:rPr>
               <w:t>Player</w:t>
-            </w:r>
-          </w:p>
-          <w:p>
-            <w:pPr>
-              <w:pStyle w:val="ListParagraph"/>
-              <w:numPr>
-                <w:ilvl w:val="0"/>
-                <w:numId w:val="1"/>
-              </w:numPr>
-              <w:rPr>
-                <w:sz w:val="22"/>
-                <w:szCs w:val="22"/>
-              </w:rPr>
-            </w:pPr>
-            <w:r>
-              <w:rPr>
-                <w:sz w:val="22"/>
-                <w:szCs w:val="22"/>
-              </w:rPr>
-              <w:t>Coordenada</w:t>
             </w:r>
           </w:p>
         </w:tc>
@@ -3965,26 +3683,6 @@
                 <w:szCs w:val="22"/>
               </w:rPr>
               <w:t>Player</w:t>
-            </w:r>
-          </w:p>
-          <w:p>
-            <w:pPr>
-              <w:pStyle w:val="ListParagraph"/>
-              <w:numPr>
-                <w:ilvl w:val="0"/>
-                <w:numId w:val="1"/>
-              </w:numPr>
-              <w:rPr>
-                <w:sz w:val="22"/>
-                <w:szCs w:val="22"/>
-              </w:rPr>
-            </w:pPr>
-            <w:r>
-              <w:rPr>
-                <w:sz w:val="22"/>
-                <w:szCs w:val="22"/>
-              </w:rPr>
-              <w:t>Coordenada</w:t>
             </w:r>
           </w:p>
         </w:tc>

--- a/Tarjetas CRC - Age Of Empire.docx
+++ b/Tarjetas CRC - Age Of Empire.docx
@@ -195,6 +195,15 @@
           <w:szCs w:val="28"/>
         </w:rPr>
         <w:t>TARJETAS CRC</w:t>
+      </w:r>
+      <w:r>
+        <w:rPr>
+          <w:b/>
+          <w:bCs/>
+          <w:sz w:val="28"/>
+          <w:szCs w:val="28"/>
+        </w:rPr>
+        <w:t xml:space="preserve"> ROMINA</w:t>
       </w:r>
     </w:p>
     <w:p>
@@ -584,7 +593,6 @@
                 <w:szCs w:val="22"/>
               </w:rPr>
             </w:pPr>
-            <w:proofErr w:type="spellStart"/>
             <w:r>
               <w:rPr>
                 <w:sz w:val="22"/>
@@ -592,7 +600,6 @@
               </w:rPr>
               <w:t>RecursoJugador</w:t>
             </w:r>
-            <w:proofErr w:type="spellEnd"/>
           </w:p>
           <w:p>
             <w:pPr>
@@ -666,7 +673,6 @@
                 <w:szCs w:val="22"/>
               </w:rPr>
             </w:pPr>
-            <w:proofErr w:type="spellStart"/>
             <w:r>
               <w:rPr>
                 <w:sz w:val="22"/>
@@ -674,7 +680,6 @@
               </w:rPr>
               <w:t>CentroCívico</w:t>
             </w:r>
-            <w:proofErr w:type="spellEnd"/>
           </w:p>
           <w:p>
             <w:pPr>
@@ -708,7 +713,6 @@
                 <w:szCs w:val="22"/>
               </w:rPr>
             </w:pPr>
-            <w:proofErr w:type="spellStart"/>
             <w:r>
               <w:rPr>
                 <w:sz w:val="22"/>
@@ -716,7 +720,6 @@
               </w:rPr>
               <w:t>TipoRecurso</w:t>
             </w:r>
-            <w:proofErr w:type="spellEnd"/>
           </w:p>
           <w:p>
             <w:pPr>
@@ -761,7 +764,6 @@
                 <w:szCs w:val="22"/>
               </w:rPr>
             </w:pPr>
-            <w:proofErr w:type="spellStart"/>
             <w:r>
               <w:rPr>
                 <w:sz w:val="22"/>
@@ -769,7 +771,6 @@
               </w:rPr>
               <w:t>RecursoJugador</w:t>
             </w:r>
-            <w:proofErr w:type="spellEnd"/>
           </w:p>
         </w:tc>
       </w:tr>
@@ -830,37 +831,12 @@
                 <w:szCs w:val="22"/>
               </w:rPr>
             </w:pPr>
-            <w:proofErr w:type="spellStart"/>
-            <w:r>
-              <w:rPr>
-                <w:sz w:val="22"/>
-                <w:szCs w:val="22"/>
-              </w:rPr>
-              <w:t>Envia</w:t>
-            </w:r>
-            <w:proofErr w:type="spellEnd"/>
-            <w:r>
-              <w:rPr>
-                <w:sz w:val="22"/>
-                <w:szCs w:val="22"/>
-              </w:rPr>
-              <w:t xml:space="preserve"> </w:t>
-            </w:r>
-            <w:proofErr w:type="spellStart"/>
-            <w:r>
-              <w:rPr>
-                <w:sz w:val="22"/>
-                <w:szCs w:val="22"/>
-              </w:rPr>
-              <w:t>informacion</w:t>
-            </w:r>
-            <w:proofErr w:type="spellEnd"/>
-            <w:r>
-              <w:rPr>
-                <w:sz w:val="22"/>
-                <w:szCs w:val="22"/>
-              </w:rPr>
-              <w:t xml:space="preserve"> a Player sobre si hay la suficiente cantidad de material para construir algo.</w:t>
+            <w:r>
+              <w:rPr>
+                <w:sz w:val="22"/>
+                <w:szCs w:val="22"/>
+              </w:rPr>
+              <w:t>Envia informacion a Player sobre si hay la suficiente cantidad de material para construir algo.</w:t>
             </w:r>
           </w:p>
         </w:tc>
@@ -1157,7 +1133,6 @@
                 <w:szCs w:val="22"/>
               </w:rPr>
             </w:pPr>
-            <w:proofErr w:type="spellStart"/>
             <w:r>
               <w:rPr>
                 <w:sz w:val="22"/>
@@ -1165,7 +1140,6 @@
               </w:rPr>
               <w:t>Facade</w:t>
             </w:r>
-            <w:proofErr w:type="spellEnd"/>
           </w:p>
         </w:tc>
       </w:tr>
@@ -1407,7 +1381,6 @@
                 <w:szCs w:val="22"/>
               </w:rPr>
             </w:pPr>
-            <w:proofErr w:type="spellStart"/>
             <w:r>
               <w:rPr>
                 <w:sz w:val="22"/>
@@ -1415,7 +1388,6 @@
               </w:rPr>
               <w:t>TipoRecurso</w:t>
             </w:r>
-            <w:proofErr w:type="spellEnd"/>
           </w:p>
         </w:tc>
       </w:tr>
@@ -1718,7 +1690,6 @@
                 <w:szCs w:val="22"/>
               </w:rPr>
             </w:pPr>
-            <w:proofErr w:type="spellStart"/>
             <w:r>
               <w:rPr>
                 <w:sz w:val="22"/>
@@ -1726,7 +1697,6 @@
               </w:rPr>
               <w:t>ElementoMapa</w:t>
             </w:r>
-            <w:proofErr w:type="spellEnd"/>
           </w:p>
         </w:tc>
       </w:tr>
@@ -1876,7 +1846,6 @@
                 <w:szCs w:val="22"/>
               </w:rPr>
             </w:pPr>
-            <w:proofErr w:type="spellStart"/>
             <w:r>
               <w:rPr>
                 <w:sz w:val="22"/>
@@ -1884,7 +1853,6 @@
               </w:rPr>
               <w:t>CentroCivico</w:t>
             </w:r>
-            <w:proofErr w:type="spellEnd"/>
           </w:p>
         </w:tc>
       </w:tr>
@@ -2132,7 +2100,6 @@
                 <w:szCs w:val="22"/>
               </w:rPr>
             </w:pPr>
-            <w:proofErr w:type="spellStart"/>
             <w:r>
               <w:rPr>
                 <w:sz w:val="22"/>
@@ -2141,7 +2108,6 @@
               <w:lastRenderedPageBreak/>
               <w:t>TipoRecurso</w:t>
             </w:r>
-            <w:proofErr w:type="spellEnd"/>
           </w:p>
           <w:p>
             <w:pPr>
@@ -2664,8 +2630,6 @@
               </w:rPr>
               <w:t>(</w:t>
             </w:r>
-            <w:proofErr w:type="spellStart"/>
-            <w:proofErr w:type="gramStart"/>
             <w:r>
               <w:rPr>
                 <w:sz w:val="22"/>
@@ -2673,21 +2637,12 @@
               </w:rPr>
               <w:t>estaMuerto</w:t>
             </w:r>
-            <w:proofErr w:type="spellEnd"/>
-            <w:r>
-              <w:rPr>
-                <w:sz w:val="22"/>
-                <w:szCs w:val="22"/>
-              </w:rPr>
-              <w:t>(</w:t>
-            </w:r>
-            <w:proofErr w:type="gramEnd"/>
-            <w:r>
-              <w:rPr>
-                <w:sz w:val="22"/>
-                <w:szCs w:val="22"/>
-              </w:rPr>
-              <w:t>))</w:t>
+            <w:r>
+              <w:rPr>
+                <w:sz w:val="22"/>
+                <w:szCs w:val="22"/>
+              </w:rPr>
+              <w:t>())</w:t>
             </w:r>
             <w:r>
               <w:rPr>
@@ -2843,7 +2798,6 @@
                 <w:szCs w:val="22"/>
               </w:rPr>
             </w:pPr>
-            <w:proofErr w:type="spellStart"/>
             <w:r>
               <w:rPr>
                 <w:sz w:val="22"/>
@@ -2851,21 +2805,19 @@
               </w:rPr>
               <w:t>Almacen</w:t>
             </w:r>
-            <w:proofErr w:type="spellEnd"/>
-          </w:p>
-          <w:p>
-            <w:pPr>
-              <w:pStyle w:val="ListParagraph"/>
-              <w:numPr>
-                <w:ilvl w:val="0"/>
-                <w:numId w:val="1"/>
-              </w:numPr>
-              <w:rPr>
-                <w:sz w:val="22"/>
-                <w:szCs w:val="22"/>
-              </w:rPr>
-            </w:pPr>
-            <w:proofErr w:type="spellStart"/>
+          </w:p>
+          <w:p>
+            <w:pPr>
+              <w:pStyle w:val="ListParagraph"/>
+              <w:numPr>
+                <w:ilvl w:val="0"/>
+                <w:numId w:val="1"/>
+              </w:numPr>
+              <w:rPr>
+                <w:sz w:val="22"/>
+                <w:szCs w:val="22"/>
+              </w:rPr>
+            </w:pPr>
             <w:r>
               <w:rPr>
                 <w:sz w:val="22"/>
@@ -2873,7 +2825,6 @@
               </w:rPr>
               <w:t>TipoRecurso</w:t>
             </w:r>
-            <w:proofErr w:type="spellEnd"/>
           </w:p>
         </w:tc>
       </w:tr>
@@ -2909,7 +2860,6 @@
                 <w:szCs w:val="22"/>
               </w:rPr>
             </w:pPr>
-            <w:proofErr w:type="spellStart"/>
             <w:r>
               <w:rPr>
                 <w:sz w:val="22"/>
@@ -2917,7 +2867,6 @@
               </w:rPr>
               <w:t>UnidadMilitar</w:t>
             </w:r>
-            <w:proofErr w:type="spellEnd"/>
           </w:p>
         </w:tc>
       </w:tr>
@@ -3192,9 +3141,26 @@
                 <w:sz w:val="22"/>
                 <w:szCs w:val="22"/>
               </w:rPr>
-              <w:t xml:space="preserve"> </w:t>
-            </w:r>
-            <w:proofErr w:type="spellStart"/>
+              <w:t xml:space="preserve"> UnidadMilitar*</w:t>
+            </w:r>
+          </w:p>
+        </w:tc>
+        <w:tc>
+          <w:tcPr>
+            <w:tcW w:w="4247" w:type="dxa"/>
+          </w:tcPr>
+          <w:p>
+            <w:pPr>
+              <w:pStyle w:val="ListParagraph"/>
+              <w:numPr>
+                <w:ilvl w:val="0"/>
+                <w:numId w:val="1"/>
+              </w:numPr>
+              <w:rPr>
+                <w:sz w:val="22"/>
+                <w:szCs w:val="22"/>
+              </w:rPr>
+            </w:pPr>
             <w:r>
               <w:rPr>
                 <w:sz w:val="22"/>
@@ -3202,41 +3168,6 @@
               </w:rPr>
               <w:t>UnidadMilitar</w:t>
             </w:r>
-            <w:proofErr w:type="spellEnd"/>
-            <w:r>
-              <w:rPr>
-                <w:sz w:val="22"/>
-                <w:szCs w:val="22"/>
-              </w:rPr>
-              <w:t>*</w:t>
-            </w:r>
-          </w:p>
-        </w:tc>
-        <w:tc>
-          <w:tcPr>
-            <w:tcW w:w="4247" w:type="dxa"/>
-          </w:tcPr>
-          <w:p>
-            <w:pPr>
-              <w:pStyle w:val="ListParagraph"/>
-              <w:numPr>
-                <w:ilvl w:val="0"/>
-                <w:numId w:val="1"/>
-              </w:numPr>
-              <w:rPr>
-                <w:sz w:val="22"/>
-                <w:szCs w:val="22"/>
-              </w:rPr>
-            </w:pPr>
-            <w:proofErr w:type="spellStart"/>
-            <w:r>
-              <w:rPr>
-                <w:sz w:val="22"/>
-                <w:szCs w:val="22"/>
-              </w:rPr>
-              <w:t>UnidadMilitar</w:t>
-            </w:r>
-            <w:proofErr w:type="spellEnd"/>
           </w:p>
           <w:p>
             <w:pPr>
@@ -3419,9 +3350,26 @@
                 <w:sz w:val="22"/>
                 <w:szCs w:val="22"/>
               </w:rPr>
-              <w:t xml:space="preserve"> </w:t>
-            </w:r>
-            <w:proofErr w:type="spellStart"/>
+              <w:t xml:space="preserve"> UnidadMilitar*</w:t>
+            </w:r>
+          </w:p>
+        </w:tc>
+        <w:tc>
+          <w:tcPr>
+            <w:tcW w:w="4247" w:type="dxa"/>
+          </w:tcPr>
+          <w:p>
+            <w:pPr>
+              <w:pStyle w:val="ListParagraph"/>
+              <w:numPr>
+                <w:ilvl w:val="0"/>
+                <w:numId w:val="1"/>
+              </w:numPr>
+              <w:rPr>
+                <w:sz w:val="22"/>
+                <w:szCs w:val="22"/>
+              </w:rPr>
+            </w:pPr>
             <w:r>
               <w:rPr>
                 <w:sz w:val="22"/>
@@ -3429,41 +3377,6 @@
               </w:rPr>
               <w:t>UnidadMilitar</w:t>
             </w:r>
-            <w:proofErr w:type="spellEnd"/>
-            <w:r>
-              <w:rPr>
-                <w:sz w:val="22"/>
-                <w:szCs w:val="22"/>
-              </w:rPr>
-              <w:t>*</w:t>
-            </w:r>
-          </w:p>
-        </w:tc>
-        <w:tc>
-          <w:tcPr>
-            <w:tcW w:w="4247" w:type="dxa"/>
-          </w:tcPr>
-          <w:p>
-            <w:pPr>
-              <w:pStyle w:val="ListParagraph"/>
-              <w:numPr>
-                <w:ilvl w:val="0"/>
-                <w:numId w:val="1"/>
-              </w:numPr>
-              <w:rPr>
-                <w:sz w:val="22"/>
-                <w:szCs w:val="22"/>
-              </w:rPr>
-            </w:pPr>
-            <w:proofErr w:type="spellStart"/>
-            <w:r>
-              <w:rPr>
-                <w:sz w:val="22"/>
-                <w:szCs w:val="22"/>
-              </w:rPr>
-              <w:t>UnidadMilitar</w:t>
-            </w:r>
-            <w:proofErr w:type="spellEnd"/>
           </w:p>
           <w:p>
             <w:pPr>
@@ -3619,9 +3532,26 @@
                 <w:sz w:val="22"/>
                 <w:szCs w:val="22"/>
               </w:rPr>
-              <w:t xml:space="preserve"> </w:t>
-            </w:r>
-            <w:proofErr w:type="spellStart"/>
+              <w:t xml:space="preserve"> UnidadMilitar*</w:t>
+            </w:r>
+          </w:p>
+        </w:tc>
+        <w:tc>
+          <w:tcPr>
+            <w:tcW w:w="4247" w:type="dxa"/>
+          </w:tcPr>
+          <w:p>
+            <w:pPr>
+              <w:pStyle w:val="ListParagraph"/>
+              <w:numPr>
+                <w:ilvl w:val="0"/>
+                <w:numId w:val="1"/>
+              </w:numPr>
+              <w:rPr>
+                <w:sz w:val="22"/>
+                <w:szCs w:val="22"/>
+              </w:rPr>
+            </w:pPr>
             <w:r>
               <w:rPr>
                 <w:sz w:val="22"/>
@@ -3629,41 +3559,6 @@
               </w:rPr>
               <w:t>UnidadMilitar</w:t>
             </w:r>
-            <w:proofErr w:type="spellEnd"/>
-            <w:r>
-              <w:rPr>
-                <w:sz w:val="22"/>
-                <w:szCs w:val="22"/>
-              </w:rPr>
-              <w:t>*</w:t>
-            </w:r>
-          </w:p>
-        </w:tc>
-        <w:tc>
-          <w:tcPr>
-            <w:tcW w:w="4247" w:type="dxa"/>
-          </w:tcPr>
-          <w:p>
-            <w:pPr>
-              <w:pStyle w:val="ListParagraph"/>
-              <w:numPr>
-                <w:ilvl w:val="0"/>
-                <w:numId w:val="1"/>
-              </w:numPr>
-              <w:rPr>
-                <w:sz w:val="22"/>
-                <w:szCs w:val="22"/>
-              </w:rPr>
-            </w:pPr>
-            <w:proofErr w:type="spellStart"/>
-            <w:r>
-              <w:rPr>
-                <w:sz w:val="22"/>
-                <w:szCs w:val="22"/>
-              </w:rPr>
-              <w:t>UnidadMilitar</w:t>
-            </w:r>
-            <w:proofErr w:type="spellEnd"/>
           </w:p>
           <w:p>
             <w:pPr>
